--- a/Presentations/Individual Meetings/2020-06-23/NaudéConradieMinutes2020-06-23.docx
+++ b/Presentations/Individual Meetings/2020-06-23/NaudéConradieMinutes2020-06-23.docx
@@ -101,8 +101,10 @@
           <w:b/>
           <w:bCs/>
         </w:rPr>
-        <w:t>15</w:t>
-      </w:r>
+        <w:t>23</w:t>
+      </w:r>
+      <w:bookmarkStart w:id="0" w:name="_GoBack"/>
+      <w:bookmarkEnd w:id="0"/>
     </w:p>
     <w:p>
       <w:pPr>
@@ -145,7 +147,7 @@
         <w:rPr>
           <w:rFonts w:ascii="Times New Roman" w:hAnsi="Times New Roman" w:cs="Times New Roman"/>
         </w:rPr>
-        <w:t>Size specification</w:t>
+        <w:t>Performed checks on</w:t>
       </w:r>
     </w:p>
     <w:p>
@@ -163,7 +165,7 @@
         <w:rPr>
           <w:rFonts w:ascii="Times New Roman" w:hAnsi="Times New Roman" w:cs="Times New Roman"/>
         </w:rPr>
-        <w:t>Verify behaviour at different scales</w:t>
+        <w:t>Size variance</w:t>
       </w:r>
     </w:p>
     <w:p>
@@ -181,7 +183,25 @@
         <w:rPr>
           <w:rFonts w:ascii="Times New Roman" w:hAnsi="Times New Roman" w:cs="Times New Roman"/>
         </w:rPr>
-        <w:t>Compare surface area:volume ratio changes</w:t>
+        <w:t>Resolution variance</w:t>
+      </w:r>
+    </w:p>
+    <w:p>
+      <w:pPr>
+        <w:pStyle w:val="Standard"/>
+        <w:numPr>
+          <w:ilvl w:val="2"/>
+          <w:numId w:val="2"/>
+        </w:numPr>
+        <w:rPr>
+          <w:rFonts w:ascii="Times New Roman" w:hAnsi="Times New Roman" w:cs="Times New Roman"/>
+        </w:rPr>
+      </w:pPr>
+      <w:r>
+        <w:rPr>
+          <w:rFonts w:ascii="Times New Roman" w:hAnsi="Times New Roman" w:cs="Times New Roman"/>
+        </w:rPr>
+        <w:t>Check higher resolution</w:t>
       </w:r>
     </w:p>
     <w:p>
@@ -199,7 +219,7 @@
         <w:rPr>
           <w:rFonts w:ascii="Times New Roman" w:hAnsi="Times New Roman" w:cs="Times New Roman"/>
         </w:rPr>
-        <w:t>Verify the predictability of model parameters</w:t>
+        <w:t>Pressure variance</w:t>
       </w:r>
     </w:p>
     <w:p>
@@ -217,7 +237,7 @@
         <w:rPr>
           <w:rFonts w:ascii="Times New Roman" w:hAnsi="Times New Roman" w:cs="Times New Roman"/>
         </w:rPr>
-        <w:t>Boundary thickness specification</w:t>
+        <w:t>Implemented neighbouring grids</w:t>
       </w:r>
     </w:p>
     <w:p>
@@ -235,7 +255,7 @@
         <w:rPr>
           <w:rFonts w:ascii="Times New Roman" w:hAnsi="Times New Roman" w:cs="Times New Roman"/>
         </w:rPr>
-        <w:t>Pickling</w:t>
+        <w:t>L-systems</w:t>
       </w:r>
     </w:p>
     <w:p>
@@ -253,7 +273,25 @@
         <w:rPr>
           <w:rFonts w:ascii="Times New Roman" w:hAnsi="Times New Roman" w:cs="Times New Roman"/>
         </w:rPr>
-        <w:t>Using for unit class objects</w:t>
+        <w:t>Draw blocks</w:t>
+      </w:r>
+    </w:p>
+    <w:p>
+      <w:pPr>
+        <w:pStyle w:val="Standard"/>
+        <w:numPr>
+          <w:ilvl w:val="1"/>
+          <w:numId w:val="2"/>
+        </w:numPr>
+        <w:rPr>
+          <w:rFonts w:ascii="Times New Roman" w:hAnsi="Times New Roman" w:cs="Times New Roman"/>
+        </w:rPr>
+      </w:pPr>
+      <w:r>
+        <w:rPr>
+          <w:rFonts w:ascii="Times New Roman" w:hAnsi="Times New Roman" w:cs="Times New Roman"/>
+        </w:rPr>
+        <w:t>Draw lines and overlay blocks</w:t>
       </w:r>
     </w:p>
     <w:p>
@@ -271,7 +309,7 @@
         <w:rPr>
           <w:rFonts w:ascii="Times New Roman" w:hAnsi="Times New Roman" w:cs="Times New Roman"/>
         </w:rPr>
-        <w:t>Unit performance verification</w:t>
+        <w:t>CPPNs</w:t>
       </w:r>
     </w:p>
     <w:p>
@@ -289,7 +327,43 @@
         <w:rPr>
           <w:rFonts w:ascii="Times New Roman" w:hAnsi="Times New Roman" w:cs="Times New Roman"/>
         </w:rPr>
-        <w:t>Apply internal pressure</w:t>
+        <w:t>Overlay pattern onto grid</w:t>
+      </w:r>
+    </w:p>
+    <w:p>
+      <w:pPr>
+        <w:pStyle w:val="Standard"/>
+        <w:rPr>
+          <w:rFonts w:ascii="Times New Roman" w:hAnsi="Times New Roman" w:cs="Times New Roman"/>
+          <w:b/>
+          <w:bCs/>
+        </w:rPr>
+      </w:pPr>
+      <w:r>
+        <w:rPr>
+          <w:rFonts w:ascii="Times New Roman" w:hAnsi="Times New Roman" w:cs="Times New Roman"/>
+          <w:b/>
+          <w:bCs/>
+        </w:rPr>
+        <w:t>Admin</w:t>
+      </w:r>
+    </w:p>
+    <w:p>
+      <w:pPr>
+        <w:pStyle w:val="Standard"/>
+        <w:numPr>
+          <w:ilvl w:val="0"/>
+          <w:numId w:val="2"/>
+        </w:numPr>
+        <w:rPr>
+          <w:rFonts w:ascii="Times New Roman" w:hAnsi="Times New Roman" w:cs="Times New Roman"/>
+        </w:rPr>
+      </w:pPr>
+      <w:r>
+        <w:rPr>
+          <w:rFonts w:ascii="Times New Roman" w:hAnsi="Times New Roman" w:cs="Times New Roman"/>
+        </w:rPr>
+        <w:t>Lab access</w:t>
       </w:r>
     </w:p>
     <w:p>
@@ -307,7 +381,7 @@
         <w:rPr>
           <w:rFonts w:ascii="Times New Roman" w:hAnsi="Times New Roman" w:cs="Times New Roman"/>
         </w:rPr>
-        <w:t>Evaluate the results</w:t>
+        <w:t>Model validation</w:t>
       </w:r>
     </w:p>
     <w:p>
@@ -325,7 +399,7 @@
         <w:rPr>
           <w:rFonts w:ascii="Times New Roman" w:hAnsi="Times New Roman" w:cs="Times New Roman"/>
         </w:rPr>
-        <w:t>Multiple loadcase and job implementation</w:t>
+        <w:t>Experimentation</w:t>
       </w:r>
     </w:p>
     <w:p>
@@ -343,100 +417,7 @@
         <w:rPr>
           <w:rFonts w:ascii="Times New Roman" w:hAnsi="Times New Roman" w:cs="Times New Roman"/>
         </w:rPr>
-        <w:t>Mesh refinement</w:t>
-      </w:r>
-    </w:p>
-    <w:p>
-      <w:pPr>
-        <w:pStyle w:val="Standard"/>
-        <w:numPr>
-          <w:ilvl w:val="1"/>
-          <w:numId w:val="2"/>
-        </w:numPr>
-        <w:rPr>
-          <w:rFonts w:ascii="Times New Roman" w:hAnsi="Times New Roman" w:cs="Times New Roman"/>
-        </w:rPr>
-      </w:pPr>
-      <w:r>
-        <w:rPr>
-          <w:rFonts w:ascii="Times New Roman" w:hAnsi="Times New Roman" w:cs="Times New Roman"/>
-        </w:rPr>
-        <w:t>Avoid severe deformation</w:t>
-      </w:r>
-    </w:p>
-    <w:p>
-      <w:pPr>
-        <w:pStyle w:val="Standard"/>
-        <w:rPr>
-          <w:rFonts w:ascii="Times New Roman" w:hAnsi="Times New Roman" w:cs="Times New Roman"/>
-          <w:b/>
-          <w:bCs/>
-        </w:rPr>
-      </w:pPr>
-      <w:r>
-        <w:rPr>
-          <w:rFonts w:ascii="Times New Roman" w:hAnsi="Times New Roman" w:cs="Times New Roman"/>
-          <w:b/>
-          <w:bCs/>
-        </w:rPr>
-        <w:t>Admin</w:t>
-      </w:r>
-    </w:p>
-    <w:p>
-      <w:pPr>
-        <w:pStyle w:val="Standard"/>
-        <w:numPr>
-          <w:ilvl w:val="0"/>
-          <w:numId w:val="2"/>
-        </w:numPr>
-        <w:rPr>
-          <w:rFonts w:ascii="Times New Roman" w:hAnsi="Times New Roman" w:cs="Times New Roman"/>
-        </w:rPr>
-      </w:pPr>
-      <w:r>
-        <w:rPr>
-          <w:rFonts w:ascii="Times New Roman" w:hAnsi="Times New Roman" w:cs="Times New Roman"/>
-        </w:rPr>
-        <w:t>Demi 2</w:t>
-      </w:r>
-      <w:r>
-        <w:rPr>
-          <w:rFonts w:ascii="Times New Roman" w:hAnsi="Times New Roman" w:cs="Times New Roman"/>
-          <w:vertAlign w:val="superscript"/>
-        </w:rPr>
-        <w:t>nd</w:t>
-      </w:r>
-      <w:r>
-        <w:rPr>
-          <w:rFonts w:ascii="Times New Roman" w:hAnsi="Times New Roman" w:cs="Times New Roman"/>
-        </w:rPr>
-        <w:t xml:space="preserve"> semester</w:t>
-      </w:r>
-    </w:p>
-    <w:p>
-      <w:pPr>
-        <w:pStyle w:val="Standard"/>
-        <w:numPr>
-          <w:ilvl w:val="1"/>
-          <w:numId w:val="2"/>
-        </w:numPr>
-        <w:rPr>
-          <w:rFonts w:ascii="Times New Roman" w:hAnsi="Times New Roman" w:cs="Times New Roman"/>
-        </w:rPr>
-      </w:pPr>
-      <w:r>
-        <w:rPr>
-          <w:rFonts w:ascii="Times New Roman" w:hAnsi="Times New Roman" w:cs="Times New Roman"/>
-        </w:rPr>
-        <w:t>Material science</w:t>
-      </w:r>
-      <w:bookmarkStart w:id="0" w:name="_GoBack"/>
-      <w:bookmarkEnd w:id="0"/>
-      <w:r>
-        <w:rPr>
-          <w:rFonts w:ascii="Times New Roman" w:hAnsi="Times New Roman" w:cs="Times New Roman"/>
-        </w:rPr>
-        <w:t xml:space="preserve"> </w:t>
+        <w:t>PhD</w:t>
       </w:r>
     </w:p>
     <w:p>
